--- a/SEP/Writing/SCRUM/Sprints.docx
+++ b/SEP/Writing/SCRUM/Sprints.docx
@@ -429,8 +429,6 @@
       <w:r>
         <w:t>09</w:t>
       </w:r>
-      <w:bookmarkStart w:id="0" w:name="_GoBack"/>
-      <w:bookmarkEnd w:id="0"/>
       <w:r>
         <w:t xml:space="preserve">:00 </w:t>
       </w:r>
@@ -461,7 +459,7 @@
             <wp:cNvGraphicFramePr/>
             <a:graphic xmlns:a="http://schemas.openxmlformats.org/drawingml/2006/main">
               <a:graphicData uri="http://schemas.openxmlformats.org/drawingml/2006/chart">
-                <c:chart xmlns:c="http://schemas.openxmlformats.org/drawingml/2006/chart" xmlns:r="http://schemas.openxmlformats.org/officeDocument/2006/relationships" r:id="rId5"/>
+                <c:chart xmlns:c="http://schemas.openxmlformats.org/drawingml/2006/chart" xmlns:r="http://schemas.openxmlformats.org/officeDocument/2006/relationships" r:id="rId8"/>
               </a:graphicData>
             </a:graphic>
           </wp:inline>
@@ -469,7 +467,10 @@
       </w:r>
     </w:p>
     <w:p/>
-    <w:p/>
+    <w:p>
+      <w:bookmarkStart w:id="0" w:name="_GoBack"/>
+      <w:bookmarkEnd w:id="0"/>
+    </w:p>
     <w:p>
       <w:pPr>
         <w:tabs>
@@ -1421,7 +1422,15 @@
           <c:idx val="0"/>
           <c:order val="0"/>
           <c:tx>
-            <c:v>Ideal Remaining Effort</c:v>
+            <c:strRef>
+              <c:f>Sheet1!$B$1</c:f>
+              <c:strCache>
+                <c:ptCount val="1"/>
+                <c:pt idx="0">
+                  <c:v>Ideal Remaining Effort</c:v>
+                </c:pt>
+              </c:strCache>
+            </c:strRef>
           </c:tx>
           <c:spPr>
             <a:ln w="31750" cap="rnd">
@@ -1550,6 +1559,144 @@
           <c:extLst>
             <c:ext xmlns:c16="http://schemas.microsoft.com/office/drawing/2014/chart" uri="{C3380CC4-5D6E-409C-BE32-E72D297353CC}">
               <c16:uniqueId val="{00000000-5F6E-49CF-8E8F-3A56C0CB79A8}"/>
+            </c:ext>
+          </c:extLst>
+        </c:ser>
+        <c:ser>
+          <c:idx val="1"/>
+          <c:order val="1"/>
+          <c:tx>
+            <c:strRef>
+              <c:f>Sheet1!$C$1</c:f>
+              <c:strCache>
+                <c:ptCount val="1"/>
+                <c:pt idx="0">
+                  <c:v>Remaining effort</c:v>
+                </c:pt>
+              </c:strCache>
+            </c:strRef>
+          </c:tx>
+          <c:spPr>
+            <a:ln w="31750" cap="rnd">
+              <a:solidFill>
+                <a:schemeClr val="accent2"/>
+              </a:solidFill>
+              <a:round/>
+            </a:ln>
+            <a:effectLst/>
+          </c:spPr>
+          <c:marker>
+            <c:symbol val="circle"/>
+            <c:size val="17"/>
+            <c:spPr>
+              <a:solidFill>
+                <a:schemeClr val="accent2"/>
+              </a:solidFill>
+              <a:ln>
+                <a:noFill/>
+              </a:ln>
+              <a:effectLst/>
+            </c:spPr>
+          </c:marker>
+          <c:dLbls>
+            <c:spPr>
+              <a:noFill/>
+              <a:ln>
+                <a:noFill/>
+              </a:ln>
+              <a:effectLst/>
+            </c:spPr>
+            <c:txPr>
+              <a:bodyPr rot="0" spcFirstLastPara="1" vertOverflow="ellipsis" vert="horz" wrap="square" lIns="38100" tIns="19050" rIns="38100" bIns="19050" anchor="ctr" anchorCtr="1">
+                <a:spAutoFit/>
+              </a:bodyPr>
+              <a:lstStyle/>
+              <a:p>
+                <a:pPr>
+                  <a:defRPr sz="900" b="1" i="0" u="none" strike="noStrike" kern="1200" baseline="0">
+                    <a:solidFill>
+                      <a:schemeClr val="lt1"/>
+                    </a:solidFill>
+                    <a:latin typeface="+mn-lt"/>
+                    <a:ea typeface="+mn-ea"/>
+                    <a:cs typeface="+mn-cs"/>
+                  </a:defRPr>
+                </a:pPr>
+                <a:endParaRPr lang="en-US"/>
+              </a:p>
+            </c:txPr>
+            <c:dLblPos val="ctr"/>
+            <c:showLegendKey val="0"/>
+            <c:showVal val="1"/>
+            <c:showCatName val="0"/>
+            <c:showSerName val="0"/>
+            <c:showPercent val="0"/>
+            <c:showBubbleSize val="0"/>
+            <c:showLeaderLines val="0"/>
+            <c:extLst>
+              <c:ext xmlns:c15="http://schemas.microsoft.com/office/drawing/2012/chart" uri="{CE6537A1-D6FC-4f65-9D91-7224C49458BB}">
+                <c15:showLeaderLines val="1"/>
+                <c15:leaderLines>
+                  <c:spPr>
+                    <a:ln w="9525">
+                      <a:solidFill>
+                        <a:schemeClr val="dk1">
+                          <a:lumMod val="50000"/>
+                          <a:lumOff val="50000"/>
+                        </a:schemeClr>
+                      </a:solidFill>
+                    </a:ln>
+                    <a:effectLst/>
+                  </c:spPr>
+                </c15:leaderLines>
+              </c:ext>
+            </c:extLst>
+          </c:dLbls>
+          <c:cat>
+            <c:strRef>
+              <c:f>Sheet1!$A$2:$A$6</c:f>
+              <c:strCache>
+                <c:ptCount val="5"/>
+                <c:pt idx="0">
+                  <c:v>Sprint 1</c:v>
+                </c:pt>
+                <c:pt idx="1">
+                  <c:v>Sprint 2</c:v>
+                </c:pt>
+                <c:pt idx="2">
+                  <c:v>Sprint 3</c:v>
+                </c:pt>
+                <c:pt idx="3">
+                  <c:v>Sprint 4</c:v>
+                </c:pt>
+                <c:pt idx="4">
+                  <c:v>Sprint 5</c:v>
+                </c:pt>
+              </c:strCache>
+            </c:strRef>
+          </c:cat>
+          <c:val>
+            <c:numRef>
+              <c:f>Sheet1!$C$2:$C$6</c:f>
+              <c:numCache>
+                <c:formatCode>General</c:formatCode>
+                <c:ptCount val="5"/>
+                <c:pt idx="0">
+                  <c:v>15</c:v>
+                </c:pt>
+                <c:pt idx="1">
+                  <c:v>14</c:v>
+                </c:pt>
+                <c:pt idx="2">
+                  <c:v>11</c:v>
+                </c:pt>
+              </c:numCache>
+            </c:numRef>
+          </c:val>
+          <c:smooth val="0"/>
+          <c:extLst>
+            <c:ext xmlns:c16="http://schemas.microsoft.com/office/drawing/2014/chart" uri="{C3380CC4-5D6E-409C-BE32-E72D297353CC}">
+              <c16:uniqueId val="{00000000-E1EC-44A2-BFAF-BF8BEA257808}"/>
             </c:ext>
           </c:extLst>
         </c:ser>
@@ -1686,7 +1833,7 @@
         <c:scaling>
           <c:orientation val="minMax"/>
         </c:scaling>
-        <c:delete val="1"/>
+        <c:delete val="0"/>
         <c:axPos val="l"/>
         <c:majorGridlines>
           <c:spPr>
@@ -1781,6 +1928,33 @@
         <c:majorTickMark val="none"/>
         <c:minorTickMark val="none"/>
         <c:tickLblPos val="nextTo"/>
+        <c:spPr>
+          <a:noFill/>
+          <a:ln>
+            <a:noFill/>
+          </a:ln>
+          <a:effectLst/>
+        </c:spPr>
+        <c:txPr>
+          <a:bodyPr rot="-60000000" spcFirstLastPara="1" vertOverflow="ellipsis" vert="horz" wrap="square" anchor="ctr" anchorCtr="1"/>
+          <a:lstStyle/>
+          <a:p>
+            <a:pPr>
+              <a:defRPr sz="900" b="0" i="0" u="none" strike="noStrike" kern="1200" baseline="0">
+                <a:solidFill>
+                  <a:schemeClr val="dk1">
+                    <a:lumMod val="75000"/>
+                    <a:lumOff val="25000"/>
+                  </a:schemeClr>
+                </a:solidFill>
+                <a:latin typeface="+mn-lt"/>
+                <a:ea typeface="+mn-ea"/>
+                <a:cs typeface="+mn-cs"/>
+              </a:defRPr>
+            </a:pPr>
+            <a:endParaRPr lang="en-US"/>
+          </a:p>
+        </c:txPr>
         <c:crossAx val="516522480"/>
         <c:crosses val="autoZero"/>
         <c:crossBetween val="between"/>
@@ -2757,6 +2931,23 @@
 </file>
 
 <file path=customXml/item1.xml><?xml version="1.0" encoding="utf-8"?>
+<p:properties xmlns:p="http://schemas.microsoft.com/office/2006/metadata/properties" xmlns:xsi="http://www.w3.org/2001/XMLSchema-instance" xmlns:pc="http://schemas.microsoft.com/office/infopath/2007/PartnerControls">
+  <documentManagement>
+    <IconOverlay xmlns="http://schemas.microsoft.com/sharepoint/v4" xsi:nil="true"/>
+  </documentManagement>
+</p:properties>
+</file>
+
+<file path=customXml/item2.xml><?xml version="1.0" encoding="utf-8"?>
+<?mso-contentType ?>
+<FormTemplates xmlns="http://schemas.microsoft.com/sharepoint/v3/contenttype/forms">
+  <Display>DocumentLibraryForm</Display>
+  <Edit>DocumentLibraryForm</Edit>
+  <New>DocumentLibraryForm</New>
+</FormTemplates>
+</file>
+
+<file path=customXml/item3.xml><?xml version="1.0" encoding="utf-8"?>
 <ct:contentTypeSchema xmlns:ct="http://schemas.microsoft.com/office/2006/metadata/contentType" xmlns:ma="http://schemas.microsoft.com/office/2006/metadata/properties/metaAttributes" ct:_="" ma:_="" ma:contentTypeName="Document" ma:contentTypeID="0x010100FCA4024A14B39D459D689C6CA9C05BC6" ma:contentTypeVersion="3" ma:contentTypeDescription="Create a new document." ma:contentTypeScope="" ma:versionID="f02e13238888f2b94cd2c1ee44e1af27">
   <xsd:schema xmlns:xsd="http://www.w3.org/2001/XMLSchema" xmlns:xs="http://www.w3.org/2001/XMLSchema" xmlns:p="http://schemas.microsoft.com/office/2006/metadata/properties" xmlns:ns2="http://schemas.microsoft.com/sharepoint/v4" targetNamespace="http://schemas.microsoft.com/office/2006/metadata/properties" ma:root="true" ma:fieldsID="7f937a4685797375cfb47e09f34ec591" ns2:_="">
     <xsd:import namespace="http://schemas.microsoft.com/sharepoint/v4"/>
@@ -2882,31 +3073,38 @@
 </ct:contentTypeSchema>
 </file>
 
-<file path=customXml/item2.xml><?xml version="1.0" encoding="utf-8"?>
-<?mso-contentType ?>
-<FormTemplates xmlns="http://schemas.microsoft.com/sharepoint/v3/contenttype/forms">
-  <Display>DocumentLibraryForm</Display>
-  <Edit>DocumentLibraryForm</Edit>
-  <New>DocumentLibraryForm</New>
-</FormTemplates>
-</file>
-
-<file path=customXml/item3.xml><?xml version="1.0" encoding="utf-8"?>
-<p:properties xmlns:p="http://schemas.microsoft.com/office/2006/metadata/properties" xmlns:xsi="http://www.w3.org/2001/XMLSchema-instance" xmlns:pc="http://schemas.microsoft.com/office/infopath/2007/PartnerControls">
-  <documentManagement>
-    <IconOverlay xmlns="http://schemas.microsoft.com/sharepoint/v4" xsi:nil="true"/>
-  </documentManagement>
-</p:properties>
-</file>
-
 <file path=customXml/itemProps1.xml><?xml version="1.0" encoding="utf-8"?>
-<ds:datastoreItem xmlns:ds="http://schemas.openxmlformats.org/officeDocument/2006/customXml" ds:itemID="{B0A5D42E-C60C-4733-9762-4F2E45298751}"/>
+<ds:datastoreItem xmlns:ds="http://schemas.openxmlformats.org/officeDocument/2006/customXml" ds:itemID="{AA8EA578-5E1C-4F36-AA44-E6ACEFD357B5}">
+  <ds:schemaRefs>
+    <ds:schemaRef ds:uri="http://schemas.microsoft.com/office/2006/metadata/properties"/>
+    <ds:schemaRef ds:uri="http://schemas.microsoft.com/office/infopath/2007/PartnerControls"/>
+    <ds:schemaRef ds:uri="http://schemas.microsoft.com/sharepoint/v4"/>
+  </ds:schemaRefs>
+</ds:datastoreItem>
 </file>
 
 <file path=customXml/itemProps2.xml><?xml version="1.0" encoding="utf-8"?>
-<ds:datastoreItem xmlns:ds="http://schemas.openxmlformats.org/officeDocument/2006/customXml" ds:itemID="{C45776EA-E760-4E39-84B9-97D880CD2B38}"/>
+<ds:datastoreItem xmlns:ds="http://schemas.openxmlformats.org/officeDocument/2006/customXml" ds:itemID="{C45776EA-E760-4E39-84B9-97D880CD2B38}">
+  <ds:schemaRefs>
+    <ds:schemaRef ds:uri="http://schemas.microsoft.com/sharepoint/v3/contenttype/forms"/>
+  </ds:schemaRefs>
+</ds:datastoreItem>
 </file>
 
 <file path=customXml/itemProps3.xml><?xml version="1.0" encoding="utf-8"?>
-<ds:datastoreItem xmlns:ds="http://schemas.openxmlformats.org/officeDocument/2006/customXml" ds:itemID="{AA8EA578-5E1C-4F36-AA44-E6ACEFD357B5}"/>
+<ds:datastoreItem xmlns:ds="http://schemas.openxmlformats.org/officeDocument/2006/customXml" ds:itemID="{B0A5D42E-C60C-4733-9762-4F2E45298751}">
+  <ds:schemaRefs>
+    <ds:schemaRef ds:uri="http://schemas.microsoft.com/office/2006/metadata/contentType"/>
+    <ds:schemaRef ds:uri="http://schemas.microsoft.com/office/2006/metadata/properties/metaAttributes"/>
+    <ds:schemaRef ds:uri="http://www.w3.org/2001/XMLSchema"/>
+    <ds:schemaRef ds:uri="http://schemas.microsoft.com/office/2006/metadata/properties"/>
+    <ds:schemaRef ds:uri="http://schemas.microsoft.com/sharepoint/v4"/>
+    <ds:schemaRef ds:uri="http://schemas.microsoft.com/office/2006/documentManagement/types"/>
+    <ds:schemaRef ds:uri="http://schemas.microsoft.com/office/infopath/2007/PartnerControls"/>
+    <ds:schemaRef ds:uri="http://schemas.openxmlformats.org/package/2006/metadata/core-properties"/>
+    <ds:schemaRef ds:uri="http://purl.org/dc/elements/1.1/"/>
+    <ds:schemaRef ds:uri="http://purl.org/dc/terms/"/>
+    <ds:schemaRef ds:uri="http://schemas.microsoft.com/internal/obd"/>
+  </ds:schemaRefs>
+</ds:datastoreItem>
 </file>